--- a/Docs/Описание модуля.docx
+++ b/Docs/Описание модуля.docx
@@ -1721,46 +1721,74 @@
     </w:p>
     <w:p>
       <w:r>
-        <w:t>В ре</w:t>
-      </w:r>
-      <w:r>
-        <w:t xml:space="preserve">позитории можно найти </w:t>
-      </w:r>
-      <w:r>
-        <w:rPr>
-          <w:lang w:val="en-US"/>
-        </w:rPr>
-        <w:t xml:space="preserve">3D </w:t>
-      </w:r>
-      <w:r>
-        <w:t xml:space="preserve">модель сборки в формате </w:t>
-      </w:r>
-      <w:r>
-        <w:rPr>
-          <w:lang w:val="en-US"/>
-        </w:rPr>
-        <w:t>STEP</w:t>
-      </w:r>
-      <w:r>
-        <w:rPr>
-          <w:lang w:val="en-US"/>
-        </w:rPr>
-        <w:t>.</w:t>
-      </w:r>
-      <w:r>
-        <w:t xml:space="preserve"> </w:t>
-      </w:r>
+        <w:t xml:space="preserve">В </w:t>
+      </w:r>
+      <w:proofErr w:type="spellStart"/>
+      <w:r>
+        <w:t>ре</w:t>
+      </w:r>
+      <w:r>
+        <w:t>позитории</w:t>
+      </w:r>
+      <w:proofErr w:type="spellEnd"/>
+      <w:r>
+        <w:t xml:space="preserve"> можно найти </w:t>
+      </w:r>
+      <w:hyperlink r:id="rId29" w:history="1">
+        <w:r>
+          <w:rPr>
+            <w:rStyle w:val="Hyperlink"/>
+            <w:lang w:val="en-US"/>
+          </w:rPr>
+          <w:t xml:space="preserve">3D </w:t>
+        </w:r>
+        <w:r>
+          <w:rPr>
+            <w:rStyle w:val="Hyperlink"/>
+          </w:rPr>
+          <w:t>модель</w:t>
+        </w:r>
+      </w:hyperlink>
       <w:bookmarkStart w:id="0" w:name="_GoBack"/>
       <w:bookmarkEnd w:id="0"/>
-    </w:p>
-    <w:p>
-      <w:pPr>
-        <w:rPr>
-          <w:lang w:val="en-US"/>
-        </w:rPr>
-      </w:pPr>
-      <w:r>
-        <w:t xml:space="preserve">Там же лежит файл расчетов для </w:t>
+      <w:r>
+        <w:t xml:space="preserve"> сборки в формате </w:t>
+      </w:r>
+      <w:r>
+        <w:rPr>
+          <w:lang w:val="en-US"/>
+        </w:rPr>
+        <w:t>STEP</w:t>
+      </w:r>
+      <w:r>
+        <w:rPr>
+          <w:lang w:val="en-US"/>
+        </w:rPr>
+        <w:t>.</w:t>
+      </w:r>
+      <w:r>
+        <w:t xml:space="preserve"> </w:t>
+      </w:r>
+    </w:p>
+    <w:p>
+      <w:pPr>
+        <w:rPr>
+          <w:lang w:val="en-US"/>
+        </w:rPr>
+      </w:pPr>
+      <w:r>
+        <w:t xml:space="preserve">Там же лежит </w:t>
+      </w:r>
+      <w:hyperlink r:id="rId30" w:history="1">
+        <w:r>
+          <w:rPr>
+            <w:rStyle w:val="Hyperlink"/>
+          </w:rPr>
+          <w:t>файл расчетов</w:t>
+        </w:r>
+      </w:hyperlink>
+      <w:r>
+        <w:t xml:space="preserve"> для </w:t>
       </w:r>
       <w:r>
         <w:rPr>
@@ -1776,6 +1804,15 @@
           <w:lang w:val="en-US"/>
         </w:rPr>
         <w:t>A8586</w:t>
+      </w:r>
+      <w:r>
+        <w:t xml:space="preserve"> в формате </w:t>
+      </w:r>
+      <w:r>
+        <w:rPr>
+          <w:lang w:val="en-US"/>
+        </w:rPr>
+        <w:t>Mathcad.</w:t>
       </w:r>
     </w:p>
     <w:p/>
@@ -3029,7 +3066,7 @@
 </file>
 
 <file path=customXml/itemProps1.xml><?xml version="1.0" encoding="utf-8"?>
-<ds:datastoreItem xmlns:ds="http://schemas.openxmlformats.org/officeDocument/2006/customXml" ds:itemID="{A3ED6DCE-D12F-473D-BECC-EE8A78924919}">
+<ds:datastoreItem xmlns:ds="http://schemas.openxmlformats.org/officeDocument/2006/customXml" ds:itemID="{9309216D-D6D5-45E7-9157-195C1F3CE248}">
   <ds:schemaRefs>
     <ds:schemaRef ds:uri="http://schemas.openxmlformats.org/officeDocument/2006/bibliography"/>
   </ds:schemaRefs>
